--- a/docs/23DS04_Syllabus.docx
+++ b/docs/23DS04_Syllabus.docx
@@ -978,8 +978,10 @@
           <w:rFonts w:ascii="Open Sans" w:hAnsi="Open Sans" w:cs="Open Sans"/>
           <w:lang w:val="en-GB"/>
         </w:rPr>
-        <w:t>For the participants interested in earning ECTS credits for this course, there will be a home assignment to be completed after the course.</w:t>
-      </w:r>
+        <w:t>There is no required activity.</w:t>
+      </w:r>
+      <w:bookmarkStart w:id="0" w:name="_GoBack"/>
+      <w:bookmarkEnd w:id="0"/>
     </w:p>
     <w:p>
       <w:pPr>
@@ -1235,15 +1237,7 @@
           <w:szCs w:val="20"/>
           <w:u w:val="single"/>
         </w:rPr>
-        <w:t>Online resources</w:t>
-      </w:r>
-      <w:r>
-        <w:rPr>
-          <w:rFonts w:ascii="Open Sans" w:hAnsi="Open Sans" w:cs="Open Sans"/>
-          <w:szCs w:val="20"/>
-          <w:u w:val="single"/>
-        </w:rPr>
-        <w:t xml:space="preserve">: </w:t>
+        <w:t xml:space="preserve">Online resources: </w:t>
       </w:r>
     </w:p>
     <w:p>
@@ -1279,47 +1273,7 @@
             <w:rFonts w:ascii="Open Sans" w:hAnsi="Open Sans" w:cs="Open Sans"/>
             <w:szCs w:val="20"/>
           </w:rPr>
-          <w:t xml:space="preserve"> Pyt</w:t>
-        </w:r>
-        <w:r>
-          <w:rPr>
-            <w:rStyle w:val="Hyperlink"/>
-            <w:rFonts w:ascii="Open Sans" w:hAnsi="Open Sans" w:cs="Open Sans"/>
-            <w:szCs w:val="20"/>
-          </w:rPr>
-          <w:t>h</w:t>
-        </w:r>
-        <w:r>
-          <w:rPr>
-            <w:rStyle w:val="Hyperlink"/>
-            <w:rFonts w:ascii="Open Sans" w:hAnsi="Open Sans" w:cs="Open Sans"/>
-            <w:szCs w:val="20"/>
-          </w:rPr>
-          <w:t xml:space="preserve">on </w:t>
-        </w:r>
-        <w:r>
-          <w:rPr>
-            <w:rStyle w:val="Hyperlink"/>
-            <w:rFonts w:ascii="Open Sans" w:hAnsi="Open Sans" w:cs="Open Sans"/>
-            <w:szCs w:val="20"/>
-          </w:rPr>
-          <w:t>c</w:t>
-        </w:r>
-        <w:r>
-          <w:rPr>
-            <w:rStyle w:val="Hyperlink"/>
-            <w:rFonts w:ascii="Open Sans" w:hAnsi="Open Sans" w:cs="Open Sans"/>
-            <w:szCs w:val="20"/>
-          </w:rPr>
-          <w:t>o</w:t>
-        </w:r>
-        <w:r>
-          <w:rPr>
-            <w:rStyle w:val="Hyperlink"/>
-            <w:rFonts w:ascii="Open Sans" w:hAnsi="Open Sans" w:cs="Open Sans"/>
-            <w:szCs w:val="20"/>
-          </w:rPr>
-          <w:t>urse</w:t>
+          <w:t xml:space="preserve"> Python course</w:t>
         </w:r>
       </w:hyperlink>
       <w:r>
@@ -1374,23 +1328,7 @@
             <w:rFonts w:ascii="Open Sans" w:hAnsi="Open Sans" w:cs="Open Sans"/>
             <w:szCs w:val="20"/>
           </w:rPr>
-          <w:t>Program</w:t>
-        </w:r>
-        <w:r>
-          <w:rPr>
-            <w:rStyle w:val="Hyperlink"/>
-            <w:rFonts w:ascii="Open Sans" w:hAnsi="Open Sans" w:cs="Open Sans"/>
-            <w:szCs w:val="20"/>
-          </w:rPr>
-          <w:t>m</w:t>
-        </w:r>
-        <w:r>
-          <w:rPr>
-            <w:rStyle w:val="Hyperlink"/>
-            <w:rFonts w:ascii="Open Sans" w:hAnsi="Open Sans" w:cs="Open Sans"/>
-            <w:szCs w:val="20"/>
-          </w:rPr>
-          <w:t>ing with Python</w:t>
+          <w:t>Programming with Python</w:t>
         </w:r>
       </w:hyperlink>
       <w:r>
@@ -1407,23 +1345,7 @@
             <w:rFonts w:ascii="Open Sans" w:hAnsi="Open Sans" w:cs="Open Sans"/>
             <w:szCs w:val="20"/>
           </w:rPr>
-          <w:t xml:space="preserve">Plotting with </w:t>
-        </w:r>
-        <w:r>
-          <w:rPr>
-            <w:rStyle w:val="Hyperlink"/>
-            <w:rFonts w:ascii="Open Sans" w:hAnsi="Open Sans" w:cs="Open Sans"/>
-            <w:szCs w:val="20"/>
-          </w:rPr>
-          <w:t>P</w:t>
-        </w:r>
-        <w:r>
-          <w:rPr>
-            <w:rStyle w:val="Hyperlink"/>
-            <w:rFonts w:ascii="Open Sans" w:hAnsi="Open Sans" w:cs="Open Sans"/>
-            <w:szCs w:val="20"/>
-          </w:rPr>
-          <w:t>ython</w:t>
+          <w:t>Plotting with Python</w:t>
         </w:r>
       </w:hyperlink>
       <w:r>
@@ -1451,24 +1373,14 @@
           <w:u w:val="single"/>
         </w:rPr>
       </w:pPr>
-      <w:proofErr w:type="spellStart"/>
       <w:r>
         <w:rPr>
           <w:rFonts w:ascii="Open Sans" w:hAnsi="Open Sans" w:cs="Open Sans"/>
           <w:szCs w:val="20"/>
           <w:u w:val="single"/>
         </w:rPr>
-        <w:t>Book</w:t>
-      </w:r>
-      <w:r>
-        <w:rPr>
-          <w:rFonts w:ascii="Open Sans" w:hAnsi="Open Sans" w:cs="Open Sans"/>
-          <w:szCs w:val="20"/>
-          <w:u w:val="single"/>
-        </w:rPr>
-        <w:t>:</w:t>
-      </w:r>
-      <w:proofErr w:type="spellEnd"/>
+        <w:t>Book:</w:t>
+      </w:r>
     </w:p>
     <w:p>
       <w:pPr>
@@ -1490,23 +1402,7 @@
             <w:rFonts w:ascii="Open Sans" w:hAnsi="Open Sans" w:cs="Open Sans"/>
             <w:szCs w:val="20"/>
           </w:rPr>
-          <w:t>Pyth</w:t>
-        </w:r>
-        <w:r>
-          <w:rPr>
-            <w:rStyle w:val="Hyperlink"/>
-            <w:rFonts w:ascii="Open Sans" w:hAnsi="Open Sans" w:cs="Open Sans"/>
-            <w:szCs w:val="20"/>
-          </w:rPr>
-          <w:t>o</w:t>
-        </w:r>
-        <w:r>
-          <w:rPr>
-            <w:rStyle w:val="Hyperlink"/>
-            <w:rFonts w:ascii="Open Sans" w:hAnsi="Open Sans" w:cs="Open Sans"/>
-            <w:szCs w:val="20"/>
-          </w:rPr>
-          <w:t>n Data Science Handbook</w:t>
+          <w:t>Python Data Science Handbook</w:t>
         </w:r>
       </w:hyperlink>
       <w:r>
@@ -1605,15 +1501,7 @@
           <w:szCs w:val="20"/>
           <w:u w:val="single"/>
         </w:rPr>
-        <w:t>Online resources</w:t>
-      </w:r>
-      <w:r>
-        <w:rPr>
-          <w:rFonts w:ascii="Open Sans" w:hAnsi="Open Sans" w:cs="Open Sans"/>
-          <w:szCs w:val="20"/>
-          <w:u w:val="single"/>
-        </w:rPr>
-        <w:t xml:space="preserve">: </w:t>
+        <w:t xml:space="preserve">Online resources: </w:t>
       </w:r>
     </w:p>
     <w:p>
@@ -1640,23 +1528,7 @@
             <w:rFonts w:ascii="Open Sans" w:hAnsi="Open Sans" w:cs="Open Sans"/>
             <w:szCs w:val="20"/>
           </w:rPr>
-          <w:t>codec</w:t>
-        </w:r>
-        <w:r>
-          <w:rPr>
-            <w:rStyle w:val="Hyperlink"/>
-            <w:rFonts w:ascii="Open Sans" w:hAnsi="Open Sans" w:cs="Open Sans"/>
-            <w:szCs w:val="20"/>
-          </w:rPr>
-          <w:t>a</w:t>
-        </w:r>
-        <w:r>
-          <w:rPr>
-            <w:rStyle w:val="Hyperlink"/>
-            <w:rFonts w:ascii="Open Sans" w:hAnsi="Open Sans" w:cs="Open Sans"/>
-            <w:szCs w:val="20"/>
-          </w:rPr>
-          <w:t>demy</w:t>
+          <w:t>codecademy</w:t>
         </w:r>
         <w:proofErr w:type="spellEnd"/>
         <w:r>
@@ -1697,16 +1569,7 @@
           <w:rFonts w:ascii="Open Sans" w:hAnsi="Open Sans" w:cs="Open Sans"/>
           <w:szCs w:val="20"/>
         </w:rPr>
-        <w:t>Software</w:t>
-      </w:r>
-      <w:bookmarkStart w:id="0" w:name="_GoBack"/>
-      <w:bookmarkEnd w:id="0"/>
-      <w:r>
-        <w:rPr>
-          <w:rFonts w:ascii="Open Sans" w:hAnsi="Open Sans" w:cs="Open Sans"/>
-          <w:szCs w:val="20"/>
-        </w:rPr>
-        <w:t xml:space="preserve"> Carpentry R lessons: </w:t>
+        <w:t xml:space="preserve">Software Carpentry R lessons: </w:t>
       </w:r>
       <w:hyperlink r:id="rId12" w:history="1">
         <w:r>
@@ -1715,23 +1578,7 @@
             <w:rFonts w:ascii="Open Sans" w:hAnsi="Open Sans" w:cs="Open Sans"/>
             <w:szCs w:val="20"/>
           </w:rPr>
-          <w:t>Programmin</w:t>
-        </w:r>
-        <w:r>
-          <w:rPr>
-            <w:rStyle w:val="Hyperlink"/>
-            <w:rFonts w:ascii="Open Sans" w:hAnsi="Open Sans" w:cs="Open Sans"/>
-            <w:szCs w:val="20"/>
-          </w:rPr>
-          <w:t>g</w:t>
-        </w:r>
-        <w:r>
-          <w:rPr>
-            <w:rStyle w:val="Hyperlink"/>
-            <w:rFonts w:ascii="Open Sans" w:hAnsi="Open Sans" w:cs="Open Sans"/>
-            <w:szCs w:val="20"/>
-          </w:rPr>
-          <w:t xml:space="preserve"> with R</w:t>
+          <w:t>Programming with R</w:t>
         </w:r>
       </w:hyperlink>
       <w:r>
@@ -1748,23 +1595,7 @@
             <w:rFonts w:ascii="Open Sans" w:hAnsi="Open Sans" w:cs="Open Sans"/>
             <w:szCs w:val="20"/>
           </w:rPr>
-          <w:t>R for</w:t>
-        </w:r>
-        <w:r>
-          <w:rPr>
-            <w:rStyle w:val="Hyperlink"/>
-            <w:rFonts w:ascii="Open Sans" w:hAnsi="Open Sans" w:cs="Open Sans"/>
-            <w:szCs w:val="20"/>
-          </w:rPr>
-          <w:t xml:space="preserve"> </w:t>
-        </w:r>
-        <w:r>
-          <w:rPr>
-            <w:rStyle w:val="Hyperlink"/>
-            <w:rFonts w:ascii="Open Sans" w:hAnsi="Open Sans" w:cs="Open Sans"/>
-            <w:szCs w:val="20"/>
-          </w:rPr>
-          <w:t>Reproducible Scientific Analysis</w:t>
+          <w:t>R for Reproducible Scientific Analysis</w:t>
         </w:r>
       </w:hyperlink>
       <w:r>
@@ -1791,15 +1622,7 @@
           <w:szCs w:val="20"/>
           <w:u w:val="single"/>
         </w:rPr>
-        <w:t>Book</w:t>
-      </w:r>
-      <w:r>
-        <w:rPr>
-          <w:rFonts w:ascii="Open Sans" w:hAnsi="Open Sans" w:cs="Open Sans"/>
-          <w:szCs w:val="20"/>
-          <w:u w:val="single"/>
-        </w:rPr>
-        <w:t>:</w:t>
+        <w:t>Book:</w:t>
       </w:r>
     </w:p>
     <w:p>
@@ -1822,23 +1645,7 @@
             <w:rFonts w:ascii="Open Sans" w:hAnsi="Open Sans" w:cs="Open Sans"/>
             <w:szCs w:val="20"/>
           </w:rPr>
-          <w:t>R for Dat</w:t>
-        </w:r>
-        <w:r>
-          <w:rPr>
-            <w:rStyle w:val="Hyperlink"/>
-            <w:rFonts w:ascii="Open Sans" w:hAnsi="Open Sans" w:cs="Open Sans"/>
-            <w:szCs w:val="20"/>
-          </w:rPr>
-          <w:t>a</w:t>
-        </w:r>
-        <w:r>
-          <w:rPr>
-            <w:rStyle w:val="Hyperlink"/>
-            <w:rFonts w:ascii="Open Sans" w:hAnsi="Open Sans" w:cs="Open Sans"/>
-            <w:szCs w:val="20"/>
-          </w:rPr>
-          <w:t xml:space="preserve"> Science</w:t>
+          <w:t>R for Data Science</w:t>
         </w:r>
       </w:hyperlink>
       <w:r>
